--- a/client/src/Assets/link4.docx
+++ b/client/src/Assets/link4.docx
@@ -724,16 +724,7 @@
     </w:p>
     <w:p>
       <w:r>
-        <w:t xml:space="preserve">.gitignore </w:t>
-      </w:r>
-      <w:r>
-        <w:t xml:space="preserve">     then</w:t>
-      </w:r>
-      <w:r>
-        <w:t xml:space="preserve"> contents</w:t>
-      </w:r>
-      <w:r>
-        <w:t xml:space="preserve"> of this file should be like so . </w:t>
+        <w:t xml:space="preserve">.gitignore      then contents of this file should be like so . </w:t>
       </w:r>
     </w:p>
     <w:p>
@@ -767,6 +758,9 @@
     <w:p/>
     <w:p>
       <w:r>
+        <w:rPr>
+          <w:noProof/>
+        </w:rPr>
         <w:drawing>
           <wp:inline distT="0" distB="0" distL="0" distR="0" wp14:anchorId="02379F60" wp14:editId="046FD6EB">
             <wp:extent cx="5731510" cy="1587500"/>
@@ -868,7 +862,6 @@
         <w:rPr>
           <w:noProof/>
         </w:rPr>
-        <w:lastRenderedPageBreak/>
         <w:drawing>
           <wp:inline distT="0" distB="0" distL="0" distR="0" wp14:anchorId="03F8459B" wp14:editId="5F320A72">
             <wp:extent cx="5731510" cy="3037840"/>
@@ -913,7 +906,9 @@
     </w:p>
     <w:p>
       <w:r>
-        <w:lastRenderedPageBreak/>
+        <w:rPr>
+          <w:noProof/>
+        </w:rPr>
         <w:drawing>
           <wp:inline distT="0" distB="0" distL="0" distR="0" wp14:anchorId="7F8740B7" wp14:editId="1DF02B5C">
             <wp:extent cx="5731510" cy="5530850"/>
@@ -955,8 +950,6 @@
       <w:r>
         <w:t>What happens if you want to push local to a different app?</w:t>
       </w:r>
-      <w:bookmarkStart w:id="0" w:name="_GoBack"/>
-      <w:bookmarkEnd w:id="0"/>
     </w:p>
     <w:p/>
     <w:p/>
@@ -1088,7 +1081,6 @@
           <w:szCs w:val="21"/>
           <w:lang w:eastAsia="en-GB"/>
         </w:rPr>
-        <w:lastRenderedPageBreak/>
         <w:t>git init</w:t>
       </w:r>
     </w:p>
@@ -1307,7 +1299,6 @@
         <w:rPr>
           <w:noProof/>
         </w:rPr>
-        <w:lastRenderedPageBreak/>
         <w:drawing>
           <wp:inline distT="0" distB="0" distL="0" distR="0" wp14:anchorId="1AC2C7C4" wp14:editId="3D766C97">
             <wp:extent cx="7421011" cy="6039693"/>
@@ -1468,7 +1459,6 @@
         <w:rPr>
           <w:noProof/>
         </w:rPr>
-        <w:lastRenderedPageBreak/>
         <w:drawing>
           <wp:inline distT="0" distB="0" distL="0" distR="0" wp14:anchorId="57BC99FC" wp14:editId="796C37A1">
             <wp:extent cx="10336067" cy="7983064"/>
@@ -1514,7 +1504,6 @@
         <w:rPr>
           <w:noProof/>
         </w:rPr>
-        <w:lastRenderedPageBreak/>
         <w:drawing>
           <wp:inline distT="0" distB="0" distL="0" distR="0" wp14:anchorId="13F316FA" wp14:editId="6FC527B2">
             <wp:extent cx="12917703" cy="7763958"/>
@@ -1566,7 +1555,6 @@
     </w:p>
     <w:p>
       <w:r>
-        <w:lastRenderedPageBreak/>
         <w:t>Groups</w:t>
       </w:r>
     </w:p>
@@ -1699,14 +1687,7 @@
           <w:rPr>
             <w:rStyle w:val="Hyperlink"/>
           </w:rPr>
-          <w:t>https://graph.facebook.com/417230442252839/files&amp;access_token=EAARUgV1q0oIBAA8lhkZAm96adBFbOxusjlwptAiNr5RpuNAdaiNbSEVZADDdg2fc8cBAhToOthitTg1ZA6lNyXq47CbvwfqiZA4H5gb2im</w:t>
-        </w:r>
-        <w:r>
-          <w:rPr>
-            <w:rStyle w:val="Hyperlink"/>
-          </w:rPr>
-          <w:lastRenderedPageBreak/>
-          <w:t>pCSrJ28QBT8mNSIr49FQ3gZCqlRrHShq0axFASpxMTkgrPqz6RghtQ2KZCfNu0HJmswp9t77F70jdejXEXsBBOUZD</w:t>
+          <w:t>https://graph.facebook.com/417230442252839/files&amp;access_token=EAARUgV1q0oIBAA8lhkZAm96adBFbOxusjlwptAiNr5RpuNAdaiNbSEVZADDdg2fc8cBAhToOthitTg1ZA6lNyXq47CbvwfqiZA4H5gb2impCSrJ28QBT8mNSIr49FQ3gZCqlRrHShq0axFASpxMTkgrPqz6RghtQ2KZCfNu0HJmswp9t77F70jdejXEXsBBOUZD</w:t>
         </w:r>
       </w:hyperlink>
     </w:p>
@@ -2100,7 +2081,6 @@
         <w:rPr>
           <w:color w:val="000000"/>
         </w:rPr>
-        <w:lastRenderedPageBreak/>
         <w:t xml:space="preserve">      },</w:t>
       </w:r>
     </w:p>
@@ -2395,7 +2375,6 @@
         <w:rPr>
           <w:noProof/>
         </w:rPr>
-        <w:lastRenderedPageBreak/>
         <w:drawing>
           <wp:inline distT="0" distB="0" distL="0" distR="0" wp14:anchorId="3E401532" wp14:editId="3B79F6AE">
             <wp:extent cx="15880391" cy="9478698"/>
@@ -2512,7 +2491,6 @@
           <w:rStyle w:val="Hyperlink"/>
           <w:noProof/>
         </w:rPr>
-        <w:lastRenderedPageBreak/>
         <w:drawing>
           <wp:inline distT="0" distB="0" distL="0" distR="0" wp14:anchorId="6828AB24" wp14:editId="69495353">
             <wp:extent cx="5731510" cy="4277360"/>
@@ -2565,7 +2543,6 @@
         <w:rPr>
           <w:noProof/>
         </w:rPr>
-        <w:lastRenderedPageBreak/>
         <w:drawing>
           <wp:inline distT="0" distB="0" distL="0" distR="0" wp14:anchorId="5BF2FA2E" wp14:editId="31E267D9">
             <wp:extent cx="5731510" cy="4338320"/>
@@ -2624,7 +2601,6 @@
         <w:rPr>
           <w:noProof/>
         </w:rPr>
-        <w:lastRenderedPageBreak/>
         <w:drawing>
           <wp:inline distT="0" distB="0" distL="0" distR="0" wp14:anchorId="71C610AA" wp14:editId="567A3CFF">
             <wp:extent cx="5731510" cy="4530725"/>
@@ -2686,7 +2662,6 @@
         <w:rPr>
           <w:noProof/>
         </w:rPr>
-        <w:lastRenderedPageBreak/>
         <w:drawing>
           <wp:inline distT="0" distB="0" distL="0" distR="0" wp14:anchorId="2A82EA90" wp14:editId="7B6D6DAD">
             <wp:extent cx="5010150" cy="4114800"/>
@@ -2814,7 +2789,6 @@
     <w:p/>
     <w:p>
       <w:r>
-        <w:lastRenderedPageBreak/>
         <w:t>https://graph.facebook.com/me/albums?access_token=EAARUgV1q0oIBAHkuLyyTqgj2Qf8eR08sHpLJ9o73cgS7diZCsWNzDh2IfD1Wp7nGAS6EWrnMY937rPFl7WDX6epk9PvehOveje8fLC715p6HqUv2VbgpwFu1LZCOvlZCZBT7ZCeNHVJvDFITPxAvDKWhIJYKNaqckfidEcLYBS2DHOHqYvWqQ65tLzwUCMS3Yk6sfF0wN9gZDZD</w:t>
       </w:r>
     </w:p>
@@ -4266,16 +4240,6 @@
           <w:lang w:eastAsia="en-GB"/>
         </w:rPr>
         <w:br/>
-      </w:r>
-      <w:r>
-        <w:rPr>
-          <w:rFonts w:ascii="Courier New" w:eastAsia="Times New Roman" w:hAnsi="Courier New" w:cs="Courier New"/>
-          <w:color w:val="383A42"/>
-          <w:sz w:val="18"/>
-          <w:szCs w:val="18"/>
-          <w:lang w:eastAsia="en-GB"/>
-        </w:rPr>
-        <w:lastRenderedPageBreak/>
         <w:t xml:space="preserve">    </w:t>
       </w:r>
       <w:r>
@@ -4425,6 +4389,140 @@
     </w:p>
     <w:p/>
     <w:p/>
+    <w:p/>
+    <w:p>
+      <w:r>
+        <w:t xml:space="preserve">Brazilian ESX extra  for each i think 21. </w:t>
+      </w:r>
+    </w:p>
+    <w:p>
+      <w:r>
+        <w:drawing>
+          <wp:inline distT="0" distB="0" distL="0" distR="0" wp14:anchorId="0028DDE3" wp14:editId="3AD50B0E">
+            <wp:extent cx="8840434" cy="5734850"/>
+            <wp:effectExtent l="0" t="0" r="0" b="0"/>
+            <wp:docPr id="14" name="Picture 14"/>
+            <wp:cNvGraphicFramePr>
+              <a:graphicFrameLocks xmlns:a="http://schemas.openxmlformats.org/drawingml/2006/main" noChangeAspect="1"/>
+            </wp:cNvGraphicFramePr>
+            <a:graphic xmlns:a="http://schemas.openxmlformats.org/drawingml/2006/main">
+              <a:graphicData uri="http://schemas.openxmlformats.org/drawingml/2006/picture">
+                <pic:pic xmlns:pic="http://schemas.openxmlformats.org/drawingml/2006/picture">
+                  <pic:nvPicPr>
+                    <pic:cNvPr id="1" name=""/>
+                    <pic:cNvPicPr/>
+                  </pic:nvPicPr>
+                  <pic:blipFill>
+                    <a:blip r:embed="rId54"/>
+                    <a:stretch>
+                      <a:fillRect/>
+                    </a:stretch>
+                  </pic:blipFill>
+                  <pic:spPr>
+                    <a:xfrm>
+                      <a:off x="0" y="0"/>
+                      <a:ext cx="8840434" cy="5734850"/>
+                    </a:xfrm>
+                    <a:prstGeom prst="rect">
+                      <a:avLst/>
+                    </a:prstGeom>
+                  </pic:spPr>
+                </pic:pic>
+              </a:graphicData>
+            </a:graphic>
+          </wp:inline>
+        </w:drawing>
+      </w:r>
+    </w:p>
+    <w:p/>
+    <w:p>
+      <w:r>
+        <w:t>FYI we have silly stuff in analytics WEB</w:t>
+      </w:r>
+    </w:p>
+    <w:p/>
+    <w:p>
+      <w:r>
+        <w:drawing>
+          <wp:inline distT="0" distB="0" distL="0" distR="0" wp14:anchorId="27ECE33E" wp14:editId="45D69B96">
+            <wp:extent cx="9802593" cy="8002117"/>
+            <wp:effectExtent l="0" t="0" r="8255" b="0"/>
+            <wp:docPr id="15" name="Picture 15"/>
+            <wp:cNvGraphicFramePr>
+              <a:graphicFrameLocks xmlns:a="http://schemas.openxmlformats.org/drawingml/2006/main" noChangeAspect="1"/>
+            </wp:cNvGraphicFramePr>
+            <a:graphic xmlns:a="http://schemas.openxmlformats.org/drawingml/2006/main">
+              <a:graphicData uri="http://schemas.openxmlformats.org/drawingml/2006/picture">
+                <pic:pic xmlns:pic="http://schemas.openxmlformats.org/drawingml/2006/picture">
+                  <pic:nvPicPr>
+                    <pic:cNvPr id="1" name=""/>
+                    <pic:cNvPicPr/>
+                  </pic:nvPicPr>
+                  <pic:blipFill>
+                    <a:blip r:embed="rId55"/>
+                    <a:stretch>
+                      <a:fillRect/>
+                    </a:stretch>
+                  </pic:blipFill>
+                  <pic:spPr>
+                    <a:xfrm>
+                      <a:off x="0" y="0"/>
+                      <a:ext cx="9802593" cy="8002117"/>
+                    </a:xfrm>
+                    <a:prstGeom prst="rect">
+                      <a:avLst/>
+                    </a:prstGeom>
+                  </pic:spPr>
+                </pic:pic>
+              </a:graphicData>
+            </a:graphic>
+          </wp:inline>
+        </w:drawing>
+      </w:r>
+    </w:p>
+    <w:p/>
+    <w:p/>
+    <w:p>
+      <w:r>
+        <w:drawing>
+          <wp:inline distT="0" distB="0" distL="0" distR="0" wp14:anchorId="4338F85D" wp14:editId="7B9CE571">
+            <wp:extent cx="17585604" cy="9840698"/>
+            <wp:effectExtent l="0" t="0" r="0" b="8255"/>
+            <wp:docPr id="16" name="Picture 16"/>
+            <wp:cNvGraphicFramePr>
+              <a:graphicFrameLocks xmlns:a="http://schemas.openxmlformats.org/drawingml/2006/main" noChangeAspect="1"/>
+            </wp:cNvGraphicFramePr>
+            <a:graphic xmlns:a="http://schemas.openxmlformats.org/drawingml/2006/main">
+              <a:graphicData uri="http://schemas.openxmlformats.org/drawingml/2006/picture">
+                <pic:pic xmlns:pic="http://schemas.openxmlformats.org/drawingml/2006/picture">
+                  <pic:nvPicPr>
+                    <pic:cNvPr id="1" name=""/>
+                    <pic:cNvPicPr/>
+                  </pic:nvPicPr>
+                  <pic:blipFill>
+                    <a:blip r:embed="rId56"/>
+                    <a:stretch>
+                      <a:fillRect/>
+                    </a:stretch>
+                  </pic:blipFill>
+                  <pic:spPr>
+                    <a:xfrm>
+                      <a:off x="0" y="0"/>
+                      <a:ext cx="17585604" cy="9840698"/>
+                    </a:xfrm>
+                    <a:prstGeom prst="rect">
+                      <a:avLst/>
+                    </a:prstGeom>
+                  </pic:spPr>
+                </pic:pic>
+              </a:graphicData>
+            </a:graphic>
+          </wp:inline>
+        </w:drawing>
+      </w:r>
+      <w:bookmarkStart w:id="0" w:name="_GoBack"/>
+      <w:bookmarkEnd w:id="0"/>
+    </w:p>
     <w:p>
       <w:pPr>
         <w:tabs>
